--- a/templates/tu/Водоканал.docx
+++ b/templates/tu/Водоканал.docx
@@ -487,6 +487,7 @@
                 <w:spacing w:val="15"/>
               </w:rPr>
             </w:pPr>
+            <w:bookmarkStart w:id="0" w:name="_GoBack" w:colFirst="0" w:colLast="3"/>
             <w:r>
               <w:rPr>
                 <w:rFonts w:ascii="Times New Roman" w:hAnsi="Times New Roman"/>
@@ -509,8 +510,18 @@
             <w:pPr>
               <w:rPr>
                 <w:rFonts w:ascii="Times New Roman" w:hAnsi="Times New Roman"/>
+                <w:szCs w:val="24"/>
+                <w:lang w:val="en-US"/>
               </w:rPr>
             </w:pPr>
+            <w:r>
+              <w:rPr>
+                <w:rFonts w:ascii="Times New Roman" w:hAnsi="Times New Roman"/>
+                <w:szCs w:val="24"/>
+                <w:lang w:val="en-US"/>
+              </w:rPr>
+              <w:t>{{OUT_DATE}}</w:t>
+            </w:r>
           </w:p>
         </w:tc>
         <w:tc>
@@ -526,6 +537,7 @@
                 <w:rFonts w:ascii="Times New Roman" w:hAnsi="Times New Roman"/>
                 <w:color w:val="000000"/>
                 <w:spacing w:val="15"/>
+                <w:szCs w:val="24"/>
               </w:rPr>
             </w:pPr>
             <w:r>
@@ -533,6 +545,7 @@
                 <w:rFonts w:ascii="Times New Roman" w:hAnsi="Times New Roman"/>
                 <w:color w:val="000000"/>
                 <w:spacing w:val="15"/>
+                <w:szCs w:val="24"/>
               </w:rPr>
               <w:t>№</w:t>
             </w:r>
@@ -550,11 +563,21 @@
               <w:jc w:val="center"/>
               <w:rPr>
                 <w:rFonts w:ascii="Times New Roman" w:hAnsi="Times New Roman"/>
+                <w:szCs w:val="24"/>
               </w:rPr>
             </w:pPr>
+            <w:r>
+              <w:rPr>
+                <w:rFonts w:ascii="Times New Roman" w:hAnsi="Times New Roman"/>
+                <w:szCs w:val="24"/>
+                <w:lang w:val="en-US"/>
+              </w:rPr>
+              <w:t>{{OUT_NUM}}</w:t>
+            </w:r>
           </w:p>
         </w:tc>
       </w:tr>
+      <w:bookmarkEnd w:id="0"/>
       <w:tr>
         <w:trPr>
           <w:trHeight w:val="272"/>
@@ -973,8 +996,6 @@
           <w:lang w:eastAsia="en-US"/>
         </w:rPr>
       </w:pPr>
-      <w:bookmarkStart w:id="0" w:name="_GoBack"/>
-      <w:bookmarkEnd w:id="0"/>
     </w:p>
     <w:p>
       <w:pPr>
@@ -3837,7 +3858,7 @@
 </file>
 
 <file path=customXml/itemProps1.xml><?xml version="1.0" encoding="utf-8"?>
-<ds:datastoreItem xmlns:ds="http://schemas.openxmlformats.org/officeDocument/2006/customXml" ds:itemID="{7C672CC5-137C-4AC2-8585-C36A0E0CCC4D}">
+<ds:datastoreItem xmlns:ds="http://schemas.openxmlformats.org/officeDocument/2006/customXml" ds:itemID="{F1FD9F2A-FFFF-44C1-AE83-E3C1CA390EB8}">
   <ds:schemaRefs>
     <ds:schemaRef ds:uri="http://schemas.openxmlformats.org/officeDocument/2006/bibliography"/>
   </ds:schemaRefs>

--- a/templates/tu/Водоканал.docx
+++ b/templates/tu/Водоканал.docx
@@ -487,7 +487,6 @@
                 <w:spacing w:val="15"/>
               </w:rPr>
             </w:pPr>
-            <w:bookmarkStart w:id="0" w:name="_GoBack" w:colFirst="0" w:colLast="3"/>
             <w:r>
               <w:rPr>
                 <w:rFonts w:ascii="Times New Roman" w:hAnsi="Times New Roman"/>
@@ -577,7 +576,6 @@
           </w:p>
         </w:tc>
       </w:tr>
-      <w:bookmarkEnd w:id="0"/>
       <w:tr>
         <w:trPr>
           <w:trHeight w:val="272"/>
@@ -1024,14 +1022,7 @@
           <w:szCs w:val="26"/>
           <w:lang w:eastAsia="en-US"/>
         </w:rPr>
-        <w:t>№{{</w:t>
-      </w:r>
-      <w:r>
-        <w:rPr>
-          <w:sz w:val="26"/>
-          <w:szCs w:val="26"/>
-        </w:rPr>
-        <w:t>INCOMING</w:t>
+        <w:t>№</w:t>
       </w:r>
       <w:r>
         <w:rPr>
@@ -1040,7 +1031,19 @@
           <w:szCs w:val="26"/>
           <w:lang w:eastAsia="en-US"/>
         </w:rPr>
-        <w:t xml:space="preserve">}} </w:t>
+        <w:t> </w:t>
+      </w:r>
+      <w:r>
+        <w:t>{{ APP_NUMBER }} от {{ APP_DATE }}</w:t>
+      </w:r>
+      <w:r>
+        <w:rPr>
+          <w:rFonts w:ascii="Times New Roman" w:eastAsiaTheme="minorHAnsi" w:hAnsi="Times New Roman"/>
+          <w:sz w:val="26"/>
+          <w:szCs w:val="26"/>
+          <w:lang w:eastAsia="en-US"/>
+        </w:rPr>
+        <w:t xml:space="preserve"> </w:t>
       </w:r>
       <w:r>
         <w:rPr>
@@ -1433,7 +1436,6 @@
           <w:sz w:val="26"/>
           <w:szCs w:val="26"/>
         </w:rPr>
-        <w:lastRenderedPageBreak/>
         <w:t>Приложение:</w:t>
       </w:r>
     </w:p>
@@ -1529,6 +1531,76 @@
           <w:szCs w:val="26"/>
         </w:rPr>
       </w:pPr>
+      <w:r>
+        <w:rPr>
+          <w:rFonts w:ascii="Times New Roman" w:hAnsi="Times New Roman"/>
+          <w:noProof/>
+          <w:sz w:val="26"/>
+          <w:szCs w:val="26"/>
+        </w:rPr>
+        <w:drawing>
+          <wp:anchor distT="0" distB="0" distL="114300" distR="114300" simplePos="0" relativeHeight="251659264" behindDoc="0" locked="0" layoutInCell="1" allowOverlap="1" wp14:anchorId="4B600EB7" wp14:editId="3F21592C">
+            <wp:simplePos x="0" y="0"/>
+            <wp:positionH relativeFrom="column">
+              <wp:posOffset>2044700</wp:posOffset>
+            </wp:positionH>
+            <wp:positionV relativeFrom="paragraph">
+              <wp:posOffset>136525</wp:posOffset>
+            </wp:positionV>
+            <wp:extent cx="2703195" cy="1104900"/>
+            <wp:effectExtent l="0" t="0" r="1905" b="0"/>
+            <wp:wrapNone/>
+            <wp:docPr id="10" name="Рисунок 10"/>
+            <wp:cNvGraphicFramePr>
+              <a:graphicFrameLocks xmlns:a="http://schemas.openxmlformats.org/drawingml/2006/main" noChangeAspect="1"/>
+            </wp:cNvGraphicFramePr>
+            <a:graphic xmlns:a="http://schemas.openxmlformats.org/drawingml/2006/main">
+              <a:graphicData uri="http://schemas.openxmlformats.org/drawingml/2006/picture">
+                <pic:pic xmlns:pic="http://schemas.openxmlformats.org/drawingml/2006/picture">
+                  <pic:nvPicPr>
+                    <pic:cNvPr id="0" name="123123123_штамп.jpg"/>
+                    <pic:cNvPicPr/>
+                  </pic:nvPicPr>
+                  <pic:blipFill rotWithShape="1">
+                    <a:blip r:embed="rId11">
+                      <a:extLst>
+                        <a:ext uri="{28A0092B-C50C-407E-A947-70E740481C1C}">
+                          <a14:useLocalDpi xmlns:a14="http://schemas.microsoft.com/office/drawing/2010/main" val="0"/>
+                        </a:ext>
+                      </a:extLst>
+                    </a:blip>
+                    <a:srcRect l="29268" t="71864" r="27782" b="15720"/>
+                    <a:stretch/>
+                  </pic:blipFill>
+                  <pic:spPr bwMode="auto">
+                    <a:xfrm>
+                      <a:off x="0" y="0"/>
+                      <a:ext cx="2703195" cy="1104900"/>
+                    </a:xfrm>
+                    <a:prstGeom prst="rect">
+                      <a:avLst/>
+                    </a:prstGeom>
+                    <a:ln>
+                      <a:noFill/>
+                    </a:ln>
+                    <a:extLst>
+                      <a:ext uri="{53640926-AAD7-44D8-BBD7-CCE9431645EC}">
+                        <a14:shadowObscured xmlns:a14="http://schemas.microsoft.com/office/drawing/2010/main"/>
+                      </a:ext>
+                    </a:extLst>
+                  </pic:spPr>
+                </pic:pic>
+              </a:graphicData>
+            </a:graphic>
+            <wp14:sizeRelH relativeFrom="page">
+              <wp14:pctWidth>0</wp14:pctWidth>
+            </wp14:sizeRelH>
+            <wp14:sizeRelV relativeFrom="page">
+              <wp14:pctHeight>0</wp14:pctHeight>
+            </wp14:sizeRelV>
+          </wp:anchor>
+        </w:drawing>
+      </w:r>
     </w:p>
     <w:p>
       <w:pPr>
@@ -1580,11 +1652,22 @@
           <w:sz w:val="26"/>
           <w:szCs w:val="26"/>
         </w:rPr>
-        <w:t>Председатель Комитета                                                                                      В. С. Левченко</w:t>
+        <w:t>Пред</w:t>
+      </w:r>
+      <w:bookmarkStart w:id="0" w:name="_GoBack"/>
+      <w:bookmarkEnd w:id="0"/>
+      <w:r>
+        <w:rPr>
+          <w:rFonts w:ascii="Times New Roman" w:hAnsi="Times New Roman"/>
+          <w:bCs/>
+          <w:sz w:val="26"/>
+          <w:szCs w:val="26"/>
+        </w:rPr>
+        <w:t>седатель Комитета                                                                                      В. С. Левченко</w:t>
       </w:r>
     </w:p>
     <w:sectPr>
-      <w:footerReference w:type="default" r:id="rId11"/>
+      <w:footerReference w:type="default" r:id="rId12"/>
       <w:pgSz w:w="11906" w:h="16838"/>
       <w:pgMar w:top="568" w:right="851" w:bottom="1134" w:left="1134" w:header="709" w:footer="136" w:gutter="0"/>
       <w:cols w:space="708"/>
@@ -3858,7 +3941,7 @@
 </file>
 
 <file path=customXml/itemProps1.xml><?xml version="1.0" encoding="utf-8"?>
-<ds:datastoreItem xmlns:ds="http://schemas.openxmlformats.org/officeDocument/2006/customXml" ds:itemID="{F1FD9F2A-FFFF-44C1-AE83-E3C1CA390EB8}">
+<ds:datastoreItem xmlns:ds="http://schemas.openxmlformats.org/officeDocument/2006/customXml" ds:itemID="{69F6CB52-3CDC-44E3-9B85-93C37A3D1334}">
   <ds:schemaRefs>
     <ds:schemaRef ds:uri="http://schemas.openxmlformats.org/officeDocument/2006/bibliography"/>
   </ds:schemaRefs>
